--- a/docs/Szoftver_Doc_v03.docx
+++ b/docs/Szoftver_Doc_v03.docx
@@ -4,7 +4,7 @@
   <w:body>
     <w:p>
       <w:pPr>
-        <w:pStyle w:val="Heading1"/>
+        <w:pStyle w:val="Cmsor1"/>
         <w:jc w:val="center"/>
       </w:pPr>
       <w:r>
@@ -13,7 +13,7 @@
     </w:p>
     <w:p>
       <w:pPr>
-        <w:pStyle w:val="Heading1"/>
+        <w:pStyle w:val="Cmsor1"/>
       </w:pPr>
       <w:r>
         <w:t>Megoldandó feladat ismertetése</w:t>
@@ -26,7 +26,7 @@
     </w:p>
     <w:p>
       <w:pPr>
-        <w:pStyle w:val="ListParagraph"/>
+        <w:pStyle w:val="Listaszerbekezds"/>
         <w:numPr>
           <w:ilvl w:val="0"/>
           <w:numId w:val="8"/>
@@ -124,7 +124,7 @@
     </w:p>
     <w:p>
       <w:pPr>
-        <w:pStyle w:val="ListParagraph"/>
+        <w:pStyle w:val="Listaszerbekezds"/>
         <w:numPr>
           <w:ilvl w:val="0"/>
           <w:numId w:val="8"/>
@@ -167,7 +167,7 @@
     </w:p>
     <w:p>
       <w:pPr>
-        <w:pStyle w:val="ListParagraph"/>
+        <w:pStyle w:val="Listaszerbekezds"/>
         <w:autoSpaceDE w:val="0"/>
         <w:autoSpaceDN w:val="0"/>
         <w:adjustRightInd w:val="0"/>
@@ -222,7 +222,7 @@
     </w:p>
     <w:p>
       <w:pPr>
-        <w:pStyle w:val="ListParagraph"/>
+        <w:pStyle w:val="Listaszerbekezds"/>
         <w:numPr>
           <w:ilvl w:val="0"/>
           <w:numId w:val="8"/>
@@ -388,7 +388,7 @@
     </w:p>
     <w:p>
       <w:pPr>
-        <w:pStyle w:val="ListParagraph"/>
+        <w:pStyle w:val="Listaszerbekezds"/>
         <w:autoSpaceDE w:val="0"/>
         <w:autoSpaceDN w:val="0"/>
         <w:adjustRightInd w:val="0"/>
@@ -443,7 +443,7 @@
     </w:p>
     <w:p>
       <w:pPr>
-        <w:pStyle w:val="ListParagraph"/>
+        <w:pStyle w:val="Listaszerbekezds"/>
         <w:numPr>
           <w:ilvl w:val="0"/>
           <w:numId w:val="8"/>
@@ -550,7 +550,7 @@
     </w:p>
     <w:p>
       <w:pPr>
-        <w:pStyle w:val="ListParagraph"/>
+        <w:pStyle w:val="Listaszerbekezds"/>
         <w:numPr>
           <w:ilvl w:val="0"/>
           <w:numId w:val="8"/>
@@ -601,7 +601,7 @@
     </w:p>
     <w:p>
       <w:pPr>
-        <w:pStyle w:val="ListParagraph"/>
+        <w:pStyle w:val="Listaszerbekezds"/>
         <w:autoSpaceDE w:val="0"/>
         <w:autoSpaceDN w:val="0"/>
         <w:adjustRightInd w:val="0"/>
@@ -656,7 +656,7 @@
     </w:p>
     <w:p>
       <w:pPr>
-        <w:pStyle w:val="ListParagraph"/>
+        <w:pStyle w:val="Listaszerbekezds"/>
         <w:numPr>
           <w:ilvl w:val="0"/>
           <w:numId w:val="8"/>
@@ -691,7 +691,7 @@
     </w:p>
     <w:p>
       <w:pPr>
-        <w:pStyle w:val="ListParagraph"/>
+        <w:pStyle w:val="Listaszerbekezds"/>
         <w:autoSpaceDE w:val="0"/>
         <w:autoSpaceDN w:val="0"/>
         <w:adjustRightInd w:val="0"/>
@@ -746,7 +746,7 @@
     </w:p>
     <w:p>
       <w:pPr>
-        <w:pStyle w:val="ListParagraph"/>
+        <w:pStyle w:val="Listaszerbekezds"/>
         <w:numPr>
           <w:ilvl w:val="0"/>
           <w:numId w:val="8"/>
@@ -789,7 +789,7 @@
     </w:p>
     <w:p>
       <w:pPr>
-        <w:pStyle w:val="ListParagraph"/>
+        <w:pStyle w:val="Listaszerbekezds"/>
         <w:autoSpaceDE w:val="0"/>
         <w:autoSpaceDN w:val="0"/>
         <w:adjustRightInd w:val="0"/>
@@ -846,7 +846,7 @@
     <w:p>
       <w:r>
         <w:rPr>
-          <w:rStyle w:val="Heading3Char"/>
+          <w:rStyle w:val="Cmsor3Char"/>
         </w:rPr>
         <w:t>Feltételezések</w:t>
       </w:r>
@@ -858,7 +858,7 @@
     </w:p>
     <w:p>
       <w:pPr>
-        <w:pStyle w:val="ListParagraph"/>
+        <w:pStyle w:val="Listaszerbekezds"/>
         <w:numPr>
           <w:ilvl w:val="0"/>
           <w:numId w:val="1"/>
@@ -870,7 +870,7 @@
     </w:p>
     <w:p>
       <w:pPr>
-        <w:pStyle w:val="ListParagraph"/>
+        <w:pStyle w:val="Listaszerbekezds"/>
         <w:numPr>
           <w:ilvl w:val="0"/>
           <w:numId w:val="1"/>
@@ -882,7 +882,7 @@
     </w:p>
     <w:p>
       <w:pPr>
-        <w:pStyle w:val="ListParagraph"/>
+        <w:pStyle w:val="Listaszerbekezds"/>
         <w:numPr>
           <w:ilvl w:val="0"/>
           <w:numId w:val="1"/>
@@ -894,7 +894,7 @@
     </w:p>
     <w:p>
       <w:pPr>
-        <w:pStyle w:val="ListParagraph"/>
+        <w:pStyle w:val="Listaszerbekezds"/>
         <w:numPr>
           <w:ilvl w:val="0"/>
           <w:numId w:val="1"/>
@@ -912,7 +912,7 @@
     </w:p>
     <w:p>
       <w:pPr>
-        <w:pStyle w:val="ListParagraph"/>
+        <w:pStyle w:val="Listaszerbekezds"/>
         <w:numPr>
           <w:ilvl w:val="0"/>
           <w:numId w:val="1"/>
@@ -925,7 +925,7 @@
     </w:p>
     <w:p>
       <w:pPr>
-        <w:pStyle w:val="Heading3"/>
+        <w:pStyle w:val="Cmsor3"/>
       </w:pPr>
       <w:r>
         <w:t>Kenetfelvétel elfogadási kritériumai</w:t>
@@ -939,7 +939,7 @@
     </w:p>
     <w:p>
       <w:pPr>
-        <w:pStyle w:val="ListParagraph"/>
+        <w:pStyle w:val="Listaszerbekezds"/>
         <w:numPr>
           <w:ilvl w:val="0"/>
           <w:numId w:val="4"/>
@@ -951,7 +951,7 @@
     </w:p>
     <w:p>
       <w:pPr>
-        <w:pStyle w:val="ListParagraph"/>
+        <w:pStyle w:val="Listaszerbekezds"/>
         <w:numPr>
           <w:ilvl w:val="0"/>
           <w:numId w:val="4"/>
@@ -963,7 +963,7 @@
     </w:p>
     <w:p>
       <w:pPr>
-        <w:pStyle w:val="ListParagraph"/>
+        <w:pStyle w:val="Listaszerbekezds"/>
         <w:numPr>
           <w:ilvl w:val="0"/>
           <w:numId w:val="4"/>
@@ -975,7 +975,7 @@
     </w:p>
     <w:p>
       <w:pPr>
-        <w:pStyle w:val="ListParagraph"/>
+        <w:pStyle w:val="Listaszerbekezds"/>
         <w:numPr>
           <w:ilvl w:val="0"/>
           <w:numId w:val="4"/>
@@ -987,7 +987,7 @@
     </w:p>
     <w:p>
       <w:pPr>
-        <w:pStyle w:val="ListParagraph"/>
+        <w:pStyle w:val="Listaszerbekezds"/>
         <w:numPr>
           <w:ilvl w:val="0"/>
           <w:numId w:val="4"/>
@@ -999,7 +999,7 @@
     </w:p>
     <w:p>
       <w:pPr>
-        <w:pStyle w:val="ListParagraph"/>
+        <w:pStyle w:val="Listaszerbekezds"/>
         <w:numPr>
           <w:ilvl w:val="0"/>
           <w:numId w:val="4"/>
@@ -1011,7 +1011,7 @@
     </w:p>
     <w:p>
       <w:pPr>
-        <w:pStyle w:val="ListParagraph"/>
+        <w:pStyle w:val="Listaszerbekezds"/>
         <w:numPr>
           <w:ilvl w:val="0"/>
           <w:numId w:val="4"/>
@@ -1023,7 +1023,7 @@
     </w:p>
     <w:p>
       <w:pPr>
-        <w:pStyle w:val="ListParagraph"/>
+        <w:pStyle w:val="Listaszerbekezds"/>
         <w:numPr>
           <w:ilvl w:val="0"/>
           <w:numId w:val="4"/>
@@ -1048,7 +1048,7 @@
     </w:p>
     <w:p>
       <w:pPr>
-        <w:pStyle w:val="Heading1"/>
+        <w:pStyle w:val="Cmsor1"/>
       </w:pPr>
       <w:r>
         <w:lastRenderedPageBreak/>
@@ -1058,7 +1058,7 @@
     <w:p/>
     <w:p>
       <w:pPr>
-        <w:pStyle w:val="Heading2"/>
+        <w:pStyle w:val="Cmsor2"/>
       </w:pPr>
       <w:r>
         <w:t>Front-End</w:t>
@@ -1069,7 +1069,7 @@
     <w:p/>
     <w:p>
       <w:pPr>
-        <w:pStyle w:val="Heading2"/>
+        <w:pStyle w:val="Cmsor2"/>
       </w:pPr>
       <w:r>
         <w:t>Back-End</w:t>
@@ -1083,7 +1083,7 @@
     </w:p>
     <w:p>
       <w:pPr>
-        <w:pStyle w:val="Heading3"/>
+        <w:pStyle w:val="Cmsor3"/>
       </w:pPr>
       <w:r>
         <w:t>Forrásfile</w:t>
@@ -1115,7 +1115,7 @@
     </w:p>
     <w:p>
       <w:pPr>
-        <w:pStyle w:val="ListParagraph"/>
+        <w:pStyle w:val="Listaszerbekezds"/>
         <w:numPr>
           <w:ilvl w:val="0"/>
           <w:numId w:val="6"/>
@@ -1127,7 +1127,7 @@
     </w:p>
     <w:p>
       <w:pPr>
-        <w:pStyle w:val="ListParagraph"/>
+        <w:pStyle w:val="Listaszerbekezds"/>
         <w:numPr>
           <w:ilvl w:val="0"/>
           <w:numId w:val="6"/>
@@ -1139,7 +1139,7 @@
     </w:p>
     <w:p>
       <w:pPr>
-        <w:pStyle w:val="ListParagraph"/>
+        <w:pStyle w:val="Listaszerbekezds"/>
         <w:numPr>
           <w:ilvl w:val="0"/>
           <w:numId w:val="6"/>
@@ -1165,7 +1165,7 @@
     </w:p>
     <w:p>
       <w:pPr>
-        <w:pStyle w:val="Heading3"/>
+        <w:pStyle w:val="Cmsor3"/>
       </w:pPr>
       <w:r>
         <w:t>Installálás</w:t>
@@ -1188,7 +1188,7 @@
     </w:p>
     <w:p>
       <w:pPr>
-        <w:pStyle w:val="ListParagraph"/>
+        <w:pStyle w:val="Listaszerbekezds"/>
         <w:numPr>
           <w:ilvl w:val="0"/>
           <w:numId w:val="5"/>
@@ -1230,7 +1230,7 @@
           <w:color w:val="FF0000"/>
           <w:lang w:val="en"/>
         </w:rPr>
-        <w:t>3.6</w:t>
+        <w:t>3.5</w:t>
       </w:r>
       <w:r>
         <w:rPr>
@@ -1359,7 +1359,7 @@
     </w:p>
     <w:p>
       <w:pPr>
-        <w:pStyle w:val="ListParagraph"/>
+        <w:pStyle w:val="Listaszerbekezds"/>
         <w:numPr>
           <w:ilvl w:val="0"/>
           <w:numId w:val="5"/>
@@ -1389,7 +1389,7 @@
     <w:p>
       <w:pPr>
         <w:rPr>
-          <w:rStyle w:val="Hyperlink"/>
+          <w:rStyle w:val="Hiperhivatkozs"/>
         </w:rPr>
       </w:pPr>
       <w:r>
@@ -1398,7 +1398,7 @@
       <w:hyperlink r:id="rId13" w:history="1">
         <w:r>
           <w:rPr>
-            <w:rStyle w:val="Hyperlink"/>
+            <w:rStyle w:val="Hiperhivatkozs"/>
           </w:rPr>
           <w:t>https://www.python.org/downloads/</w:t>
         </w:r>
@@ -1420,7 +1420,7 @@
         <w:rPr>
           <w:color w:val="FF0000"/>
         </w:rPr>
-        <w:t>3.6</w:t>
+        <w:t>3.5</w:t>
       </w:r>
       <w:r>
         <w:rPr>
@@ -1569,10 +1569,539 @@
           <w:lang w:val="en"/>
         </w:rPr>
       </w:pPr>
+      <w:bookmarkStart w:id="0" w:name="_GoBack"/>
+      <w:bookmarkEnd w:id="0"/>
     </w:p>
     <w:p>
       <w:pPr>
-        <w:pStyle w:val="Heading3"/>
+        <w:rPr>
+          <w:b/>
+          <w:i/>
+          <w:lang w:val="en"/>
+        </w:rPr>
+      </w:pPr>
+      <w:r>
+        <w:rPr>
+          <w:b/>
+          <w:i/>
+          <w:lang w:val="en"/>
+        </w:rPr>
+        <w:t xml:space="preserve">MS CNTK </w:t>
+      </w:r>
+      <w:proofErr w:type="spellStart"/>
+      <w:r>
+        <w:rPr>
+          <w:b/>
+          <w:i/>
+          <w:lang w:val="en"/>
+        </w:rPr>
+        <w:t>esz</w:t>
+      </w:r>
+      <w:r>
+        <w:rPr>
+          <w:b/>
+          <w:i/>
+          <w:lang w:val="en"/>
+        </w:rPr>
+        <w:t>közök</w:t>
+      </w:r>
+      <w:proofErr w:type="spellEnd"/>
+      <w:r>
+        <w:rPr>
+          <w:b/>
+          <w:i/>
+          <w:lang w:val="en"/>
+        </w:rPr>
+        <w:t xml:space="preserve"> </w:t>
+      </w:r>
+      <w:proofErr w:type="spellStart"/>
+      <w:r>
+        <w:rPr>
+          <w:b/>
+          <w:i/>
+          <w:lang w:val="en"/>
+        </w:rPr>
+        <w:t>telepítése</w:t>
+      </w:r>
+      <w:proofErr w:type="spellEnd"/>
+      <w:r>
+        <w:rPr>
+          <w:b/>
+          <w:i/>
+          <w:lang w:val="en"/>
+        </w:rPr>
+        <w:t>:</w:t>
+      </w:r>
+    </w:p>
+    <w:p>
+      <w:pPr>
+        <w:rPr>
+          <w:lang w:val="en"/>
+        </w:rPr>
+      </w:pPr>
+      <w:r>
+        <w:rPr>
+          <w:lang w:val="en"/>
+        </w:rPr>
+        <w:t xml:space="preserve">A </w:t>
+      </w:r>
+      <w:proofErr w:type="spellStart"/>
+      <w:r>
+        <w:rPr>
+          <w:lang w:val="en"/>
+        </w:rPr>
+        <w:t>sejtosztályozást</w:t>
+      </w:r>
+      <w:proofErr w:type="spellEnd"/>
+      <w:r>
+        <w:rPr>
+          <w:lang w:val="en"/>
+        </w:rPr>
+        <w:t xml:space="preserve"> </w:t>
+      </w:r>
+      <w:proofErr w:type="spellStart"/>
+      <w:r>
+        <w:rPr>
+          <w:lang w:val="en"/>
+        </w:rPr>
+        <w:t>végrehajtó</w:t>
+      </w:r>
+      <w:proofErr w:type="spellEnd"/>
+      <w:r>
+        <w:rPr>
+          <w:lang w:val="en"/>
+        </w:rPr>
+        <w:t xml:space="preserve"> </w:t>
+      </w:r>
+      <w:proofErr w:type="spellStart"/>
+      <w:r>
+        <w:rPr>
+          <w:lang w:val="en"/>
+        </w:rPr>
+        <w:t>tanulóalgoritmusok</w:t>
+      </w:r>
+      <w:proofErr w:type="spellEnd"/>
+      <w:r>
+        <w:rPr>
+          <w:lang w:val="en"/>
+        </w:rPr>
+        <w:t xml:space="preserve"> </w:t>
+      </w:r>
+      <w:proofErr w:type="spellStart"/>
+      <w:r>
+        <w:rPr>
+          <w:lang w:val="en"/>
+        </w:rPr>
+        <w:t>futtatásához</w:t>
+      </w:r>
+      <w:proofErr w:type="spellEnd"/>
+      <w:r>
+        <w:rPr>
+          <w:lang w:val="en"/>
+        </w:rPr>
+        <w:t xml:space="preserve"> </w:t>
+      </w:r>
+      <w:proofErr w:type="spellStart"/>
+      <w:r>
+        <w:rPr>
+          <w:lang w:val="en"/>
+        </w:rPr>
+        <w:t>szükséges</w:t>
+      </w:r>
+      <w:proofErr w:type="spellEnd"/>
+      <w:r>
+        <w:rPr>
+          <w:lang w:val="en"/>
+        </w:rPr>
+        <w:t xml:space="preserve"> a Microsoft CNTK </w:t>
+      </w:r>
+      <w:proofErr w:type="spellStart"/>
+      <w:r>
+        <w:rPr>
+          <w:lang w:val="en"/>
+        </w:rPr>
+        <w:t>nevű</w:t>
+      </w:r>
+      <w:proofErr w:type="spellEnd"/>
+      <w:r>
+        <w:rPr>
+          <w:lang w:val="en"/>
+        </w:rPr>
+        <w:t xml:space="preserve"> </w:t>
+      </w:r>
+      <w:proofErr w:type="spellStart"/>
+      <w:r>
+        <w:rPr>
+          <w:lang w:val="en"/>
+        </w:rPr>
+        <w:t>mélytanuló</w:t>
+      </w:r>
+      <w:proofErr w:type="spellEnd"/>
+      <w:r>
+        <w:rPr>
+          <w:lang w:val="en"/>
+        </w:rPr>
+        <w:t xml:space="preserve"> </w:t>
+      </w:r>
+      <w:proofErr w:type="spellStart"/>
+      <w:r>
+        <w:rPr>
+          <w:lang w:val="en"/>
+        </w:rPr>
+        <w:t>eszköztára</w:t>
+      </w:r>
+      <w:proofErr w:type="spellEnd"/>
+      <w:r>
+        <w:rPr>
+          <w:lang w:val="en"/>
+        </w:rPr>
+        <w:t xml:space="preserve">, </w:t>
+      </w:r>
+      <w:proofErr w:type="spellStart"/>
+      <w:r>
+        <w:rPr>
+          <w:lang w:val="en"/>
+        </w:rPr>
+        <w:t>mely</w:t>
+      </w:r>
+      <w:proofErr w:type="spellEnd"/>
+      <w:r>
+        <w:rPr>
+          <w:lang w:val="en"/>
+        </w:rPr>
+        <w:t xml:space="preserve"> Python </w:t>
+      </w:r>
+      <w:proofErr w:type="spellStart"/>
+      <w:r>
+        <w:rPr>
+          <w:lang w:val="en"/>
+        </w:rPr>
+        <w:t>scriptekből</w:t>
+      </w:r>
+      <w:proofErr w:type="spellEnd"/>
+      <w:r>
+        <w:rPr>
+          <w:lang w:val="en"/>
+        </w:rPr>
+        <w:t xml:space="preserve"> is </w:t>
+      </w:r>
+      <w:proofErr w:type="spellStart"/>
+      <w:r>
+        <w:rPr>
+          <w:lang w:val="en"/>
+        </w:rPr>
+        <w:t>elérhető</w:t>
+      </w:r>
+      <w:proofErr w:type="spellEnd"/>
+      <w:r>
+        <w:rPr>
+          <w:lang w:val="en"/>
+        </w:rPr>
+        <w:t xml:space="preserve"> a </w:t>
+      </w:r>
+      <w:proofErr w:type="spellStart"/>
+      <w:r>
+        <w:rPr>
+          <w:lang w:val="en"/>
+        </w:rPr>
+        <w:t>következő</w:t>
+      </w:r>
+      <w:proofErr w:type="spellEnd"/>
+      <w:r>
+        <w:rPr>
+          <w:lang w:val="en"/>
+        </w:rPr>
+        <w:t xml:space="preserve"> </w:t>
+      </w:r>
+      <w:proofErr w:type="spellStart"/>
+      <w:r>
+        <w:rPr>
+          <w:lang w:val="en"/>
+        </w:rPr>
+        <w:t>telepítő</w:t>
+      </w:r>
+      <w:proofErr w:type="spellEnd"/>
+      <w:r>
+        <w:rPr>
+          <w:lang w:val="en"/>
+        </w:rPr>
+        <w:t xml:space="preserve"> </w:t>
+      </w:r>
+      <w:proofErr w:type="spellStart"/>
+      <w:r>
+        <w:rPr>
+          <w:lang w:val="en"/>
+        </w:rPr>
+        <w:t>lépések</w:t>
+      </w:r>
+      <w:proofErr w:type="spellEnd"/>
+      <w:r>
+        <w:rPr>
+          <w:lang w:val="en"/>
+        </w:rPr>
+        <w:t xml:space="preserve"> </w:t>
+      </w:r>
+      <w:proofErr w:type="spellStart"/>
+      <w:r>
+        <w:rPr>
+          <w:lang w:val="en"/>
+        </w:rPr>
+        <w:t>végrehajtása</w:t>
+      </w:r>
+      <w:proofErr w:type="spellEnd"/>
+      <w:r>
+        <w:rPr>
+          <w:lang w:val="en"/>
+        </w:rPr>
+        <w:t xml:space="preserve"> </w:t>
+      </w:r>
+      <w:proofErr w:type="spellStart"/>
+      <w:r>
+        <w:rPr>
+          <w:lang w:val="en"/>
+        </w:rPr>
+        <w:t>után</w:t>
+      </w:r>
+      <w:proofErr w:type="spellEnd"/>
+      <w:r>
+        <w:rPr>
+          <w:lang w:val="en"/>
+        </w:rPr>
+        <w:t>:</w:t>
+      </w:r>
+    </w:p>
+    <w:p>
+      <w:pPr>
+        <w:rPr>
+          <w:lang w:val="en"/>
+        </w:rPr>
+      </w:pPr>
+      <w:r>
+        <w:rPr>
+          <w:lang w:val="en"/>
+        </w:rPr>
+        <w:t>Anaconda prompt:</w:t>
+      </w:r>
+    </w:p>
+    <w:p>
+      <w:pPr>
+        <w:rPr>
+          <w:rFonts w:ascii="Consolas" w:eastAsia="Times New Roman" w:hAnsi="Consolas" w:cs="Courier New"/>
+          <w:i/>
+          <w:color w:val="303336"/>
+          <w:sz w:val="20"/>
+          <w:szCs w:val="20"/>
+          <w:bdr w:val="none" w:sz="0" w:space="0" w:color="auto" w:frame="1"/>
+          <w:shd w:val="clear" w:color="auto" w:fill="EFF0F1"/>
+          <w:lang w:eastAsia="hu-HU"/>
+        </w:rPr>
+      </w:pPr>
+      <w:proofErr w:type="spellStart"/>
+      <w:proofErr w:type="gramStart"/>
+      <w:r>
+        <w:rPr>
+          <w:rFonts w:ascii="Consolas" w:eastAsia="Times New Roman" w:hAnsi="Consolas" w:cs="Courier New"/>
+          <w:i/>
+          <w:color w:val="303336"/>
+          <w:sz w:val="20"/>
+          <w:szCs w:val="20"/>
+          <w:bdr w:val="none" w:sz="0" w:space="0" w:color="auto" w:frame="1"/>
+          <w:shd w:val="clear" w:color="auto" w:fill="EFF0F1"/>
+          <w:lang w:eastAsia="hu-HU"/>
+        </w:rPr>
+        <w:t>conda</w:t>
+      </w:r>
+      <w:proofErr w:type="spellEnd"/>
+      <w:proofErr w:type="gramEnd"/>
+      <w:r>
+        <w:rPr>
+          <w:rFonts w:ascii="Consolas" w:eastAsia="Times New Roman" w:hAnsi="Consolas" w:cs="Courier New"/>
+          <w:i/>
+          <w:color w:val="303336"/>
+          <w:sz w:val="20"/>
+          <w:szCs w:val="20"/>
+          <w:bdr w:val="none" w:sz="0" w:space="0" w:color="auto" w:frame="1"/>
+          <w:shd w:val="clear" w:color="auto" w:fill="EFF0F1"/>
+          <w:lang w:eastAsia="hu-HU"/>
+        </w:rPr>
+        <w:t xml:space="preserve"> create --name cntk-py35 python=3.5 anaconda</w:t>
+      </w:r>
+    </w:p>
+    <w:p>
+      <w:pPr>
+        <w:rPr>
+          <w:rFonts w:ascii="Consolas" w:eastAsia="Times New Roman" w:hAnsi="Consolas" w:cs="Courier New"/>
+          <w:i/>
+          <w:color w:val="303336"/>
+          <w:sz w:val="20"/>
+          <w:szCs w:val="20"/>
+          <w:bdr w:val="none" w:sz="0" w:space="0" w:color="auto" w:frame="1"/>
+          <w:shd w:val="clear" w:color="auto" w:fill="EFF0F1"/>
+          <w:lang w:eastAsia="hu-HU"/>
+        </w:rPr>
+      </w:pPr>
+      <w:proofErr w:type="gramStart"/>
+      <w:r>
+        <w:rPr>
+          <w:rFonts w:ascii="Consolas" w:eastAsia="Times New Roman" w:hAnsi="Consolas" w:cs="Courier New"/>
+          <w:i/>
+          <w:color w:val="303336"/>
+          <w:sz w:val="20"/>
+          <w:szCs w:val="20"/>
+          <w:bdr w:val="none" w:sz="0" w:space="0" w:color="auto" w:frame="1"/>
+          <w:shd w:val="clear" w:color="auto" w:fill="EFF0F1"/>
+          <w:lang w:eastAsia="hu-HU"/>
+        </w:rPr>
+        <w:t>activate</w:t>
+      </w:r>
+      <w:proofErr w:type="gramEnd"/>
+      <w:r>
+        <w:rPr>
+          <w:rFonts w:ascii="Consolas" w:eastAsia="Times New Roman" w:hAnsi="Consolas" w:cs="Courier New"/>
+          <w:i/>
+          <w:color w:val="303336"/>
+          <w:sz w:val="20"/>
+          <w:szCs w:val="20"/>
+          <w:bdr w:val="none" w:sz="0" w:space="0" w:color="auto" w:frame="1"/>
+          <w:shd w:val="clear" w:color="auto" w:fill="EFF0F1"/>
+          <w:lang w:eastAsia="hu-HU"/>
+        </w:rPr>
+        <w:t xml:space="preserve"> cntk-py35</w:t>
+      </w:r>
+    </w:p>
+    <w:p>
+      <w:pPr>
+        <w:shd w:val="clear" w:color="auto" w:fill="F6F8FA"/>
+        <w:tabs>
+          <w:tab w:val="left" w:pos="916"/>
+          <w:tab w:val="left" w:pos="1832"/>
+          <w:tab w:val="left" w:pos="2748"/>
+          <w:tab w:val="left" w:pos="3664"/>
+          <w:tab w:val="left" w:pos="4580"/>
+          <w:tab w:val="left" w:pos="5496"/>
+          <w:tab w:val="left" w:pos="6412"/>
+          <w:tab w:val="left" w:pos="7328"/>
+          <w:tab w:val="left" w:pos="8244"/>
+          <w:tab w:val="left" w:pos="9160"/>
+          <w:tab w:val="left" w:pos="10076"/>
+          <w:tab w:val="left" w:pos="10992"/>
+          <w:tab w:val="left" w:pos="11908"/>
+          <w:tab w:val="left" w:pos="12824"/>
+          <w:tab w:val="left" w:pos="13740"/>
+          <w:tab w:val="left" w:pos="14656"/>
+        </w:tabs>
+        <w:spacing w:after="0" w:line="240" w:lineRule="auto"/>
+        <w:rPr>
+          <w:rFonts w:ascii="Consolas" w:eastAsia="Times New Roman" w:hAnsi="Consolas" w:cs="Courier New"/>
+          <w:i/>
+          <w:color w:val="303336"/>
+          <w:sz w:val="20"/>
+          <w:szCs w:val="20"/>
+          <w:bdr w:val="none" w:sz="0" w:space="0" w:color="auto" w:frame="1"/>
+          <w:shd w:val="clear" w:color="auto" w:fill="EFF0F1"/>
+          <w:lang w:eastAsia="hu-HU"/>
+        </w:rPr>
+      </w:pPr>
+      <w:proofErr w:type="spellStart"/>
+      <w:r>
+        <w:rPr>
+          <w:rFonts w:ascii="Consolas" w:eastAsia="Times New Roman" w:hAnsi="Consolas" w:cs="Courier New"/>
+          <w:i/>
+          <w:color w:val="303336"/>
+          <w:sz w:val="20"/>
+          <w:szCs w:val="20"/>
+          <w:bdr w:val="none" w:sz="0" w:space="0" w:color="auto" w:frame="1"/>
+          <w:shd w:val="clear" w:color="auto" w:fill="EFF0F1"/>
+          <w:lang w:eastAsia="hu-HU"/>
+        </w:rPr>
+        <w:t>pip</w:t>
+      </w:r>
+      <w:proofErr w:type="spellEnd"/>
+      <w:r>
+        <w:rPr>
+          <w:rFonts w:ascii="Consolas" w:eastAsia="Times New Roman" w:hAnsi="Consolas" w:cs="Courier New"/>
+          <w:i/>
+          <w:color w:val="303336"/>
+          <w:sz w:val="20"/>
+          <w:szCs w:val="20"/>
+          <w:bdr w:val="none" w:sz="0" w:space="0" w:color="auto" w:frame="1"/>
+          <w:shd w:val="clear" w:color="auto" w:fill="EFF0F1"/>
+          <w:lang w:eastAsia="hu-HU"/>
+        </w:rPr>
+        <w:t xml:space="preserve"> </w:t>
+      </w:r>
+      <w:proofErr w:type="spellStart"/>
+      <w:r>
+        <w:rPr>
+          <w:rFonts w:ascii="Consolas" w:eastAsia="Times New Roman" w:hAnsi="Consolas" w:cs="Courier New"/>
+          <w:i/>
+          <w:color w:val="303336"/>
+          <w:sz w:val="20"/>
+          <w:szCs w:val="20"/>
+          <w:bdr w:val="none" w:sz="0" w:space="0" w:color="auto" w:frame="1"/>
+          <w:shd w:val="clear" w:color="auto" w:fill="EFF0F1"/>
+          <w:lang w:eastAsia="hu-HU"/>
+        </w:rPr>
+        <w:t>install</w:t>
+      </w:r>
+      <w:proofErr w:type="spellEnd"/>
+      <w:r>
+        <w:rPr>
+          <w:rFonts w:ascii="Consolas" w:eastAsia="Times New Roman" w:hAnsi="Consolas" w:cs="Courier New"/>
+          <w:i/>
+          <w:color w:val="303336"/>
+          <w:sz w:val="20"/>
+          <w:szCs w:val="20"/>
+          <w:bdr w:val="none" w:sz="0" w:space="0" w:color="auto" w:frame="1"/>
+          <w:shd w:val="clear" w:color="auto" w:fill="EFF0F1"/>
+          <w:lang w:eastAsia="hu-HU"/>
+        </w:rPr>
+        <w:t xml:space="preserve"> </w:t>
+      </w:r>
+      <w:hyperlink r:id="rId14" w:history="1">
+        <w:r>
+          <w:rPr>
+            <w:rFonts w:eastAsia="Times New Roman" w:cs="Courier New"/>
+            <w:i/>
+            <w:color w:val="303336"/>
+            <w:bdr w:val="none" w:sz="0" w:space="0" w:color="auto" w:frame="1"/>
+            <w:shd w:val="clear" w:color="auto" w:fill="EFF0F1"/>
+            <w:lang w:eastAsia="hu-HU"/>
+          </w:rPr>
+          <w:t>https://cntk.ai/PythonWheel/CPU-Only/cntk-2.0.beta15.0-cp35-cp35m-win_amd64.whl</w:t>
+        </w:r>
+      </w:hyperlink>
+    </w:p>
+    <w:p>
+      <w:pPr>
+        <w:shd w:val="clear" w:color="auto" w:fill="F6F8FA"/>
+        <w:tabs>
+          <w:tab w:val="left" w:pos="916"/>
+          <w:tab w:val="left" w:pos="1832"/>
+          <w:tab w:val="left" w:pos="2748"/>
+          <w:tab w:val="left" w:pos="3664"/>
+          <w:tab w:val="left" w:pos="4580"/>
+          <w:tab w:val="left" w:pos="5496"/>
+          <w:tab w:val="left" w:pos="6412"/>
+          <w:tab w:val="left" w:pos="7328"/>
+          <w:tab w:val="left" w:pos="8244"/>
+          <w:tab w:val="left" w:pos="9160"/>
+          <w:tab w:val="left" w:pos="10076"/>
+          <w:tab w:val="left" w:pos="10992"/>
+          <w:tab w:val="left" w:pos="11908"/>
+          <w:tab w:val="left" w:pos="12824"/>
+          <w:tab w:val="left" w:pos="13740"/>
+          <w:tab w:val="left" w:pos="14656"/>
+        </w:tabs>
+        <w:spacing w:after="0" w:line="240" w:lineRule="auto"/>
+        <w:rPr>
+          <w:lang w:val="en"/>
+        </w:rPr>
+      </w:pPr>
+    </w:p>
+    <w:p>
+      <w:pPr>
+        <w:pStyle w:val="Cmsor3"/>
       </w:pPr>
       <w:r>
         <w:t>cell_d</w:t>
@@ -1703,7 +2232,7 @@
     </w:p>
     <w:p>
       <w:pPr>
-        <w:pStyle w:val="Heading3"/>
+        <w:pStyle w:val="Cmsor3"/>
       </w:pPr>
       <w:r>
         <w:t>Algoritmusok leírása</w:t>
@@ -1712,12 +2241,13 @@
     <w:p/>
     <w:p>
       <w:r>
+        <w:lastRenderedPageBreak/>
         <w:t>A képfeldolgozó modul adaptív módon közelíti meg a sejtdetekciós feladatot, a lehető legkevesebb előfeltételezést használva. A feltételezések:</w:t>
       </w:r>
     </w:p>
     <w:p>
       <w:pPr>
-        <w:pStyle w:val="ListParagraph"/>
+        <w:pStyle w:val="Listaszerbekezds"/>
         <w:numPr>
           <w:ilvl w:val="0"/>
           <w:numId w:val="9"/>
@@ -1729,7 +2259,7 @@
     </w:p>
     <w:p>
       <w:pPr>
-        <w:pStyle w:val="ListParagraph"/>
+        <w:pStyle w:val="Listaszerbekezds"/>
         <w:numPr>
           <w:ilvl w:val="0"/>
           <w:numId w:val="9"/>
@@ -1741,7 +2271,7 @@
     </w:p>
     <w:p>
       <w:pPr>
-        <w:pStyle w:val="ListParagraph"/>
+        <w:pStyle w:val="Listaszerbekezds"/>
         <w:numPr>
           <w:ilvl w:val="0"/>
           <w:numId w:val="9"/>
@@ -1753,7 +2283,7 @@
     </w:p>
     <w:p>
       <w:pPr>
-        <w:pStyle w:val="ListParagraph"/>
+        <w:pStyle w:val="Listaszerbekezds"/>
         <w:numPr>
           <w:ilvl w:val="0"/>
           <w:numId w:val="9"/>
@@ -1765,7 +2295,7 @@
     </w:p>
     <w:p>
       <w:pPr>
-        <w:pStyle w:val="ListParagraph"/>
+        <w:pStyle w:val="Listaszerbekezds"/>
         <w:numPr>
           <w:ilvl w:val="0"/>
           <w:numId w:val="9"/>
@@ -1782,7 +2312,7 @@
     </w:p>
     <w:p>
       <w:pPr>
-        <w:pStyle w:val="ListParagraph"/>
+        <w:pStyle w:val="Listaszerbekezds"/>
         <w:numPr>
           <w:ilvl w:val="0"/>
           <w:numId w:val="9"/>
@@ -1794,7 +2324,7 @@
     </w:p>
     <w:p>
       <w:pPr>
-        <w:pStyle w:val="ListParagraph"/>
+        <w:pStyle w:val="Listaszerbekezds"/>
         <w:numPr>
           <w:ilvl w:val="0"/>
           <w:numId w:val="9"/>
@@ -1806,7 +2336,6 @@
     </w:p>
     <w:p>
       <w:r>
-        <w:lastRenderedPageBreak/>
         <w:t>A képi objektumok – sejtek szegmentációját adaptív módon végezzük. A pusztán két módusz</w:t>
       </w:r>
       <w:r>
@@ -1818,7 +2347,7 @@
     </w:p>
     <w:p>
       <w:pPr>
-        <w:pStyle w:val="ListParagraph"/>
+        <w:pStyle w:val="Listaszerbekezds"/>
         <w:numPr>
           <w:ilvl w:val="0"/>
           <w:numId w:val="3"/>
@@ -1830,7 +2359,7 @@
     </w:p>
     <w:p>
       <w:pPr>
-        <w:pStyle w:val="ListParagraph"/>
+        <w:pStyle w:val="Listaszerbekezds"/>
         <w:numPr>
           <w:ilvl w:val="0"/>
           <w:numId w:val="3"/>
@@ -1842,7 +2371,7 @@
     </w:p>
     <w:p>
       <w:pPr>
-        <w:pStyle w:val="ListParagraph"/>
+        <w:pStyle w:val="Listaszerbekezds"/>
         <w:numPr>
           <w:ilvl w:val="0"/>
           <w:numId w:val="3"/>
@@ -1854,7 +2383,7 @@
     </w:p>
     <w:p>
       <w:pPr>
-        <w:pStyle w:val="ListParagraph"/>
+        <w:pStyle w:val="Listaszerbekezds"/>
         <w:numPr>
           <w:ilvl w:val="0"/>
           <w:numId w:val="3"/>
@@ -1866,7 +2395,7 @@
     </w:p>
     <w:p>
       <w:pPr>
-        <w:pStyle w:val="ListParagraph"/>
+        <w:pStyle w:val="Listaszerbekezds"/>
         <w:numPr>
           <w:ilvl w:val="0"/>
           <w:numId w:val="3"/>
@@ -1878,7 +2407,7 @@
     </w:p>
     <w:p>
       <w:pPr>
-        <w:pStyle w:val="ListParagraph"/>
+        <w:pStyle w:val="Listaszerbekezds"/>
         <w:numPr>
           <w:ilvl w:val="0"/>
           <w:numId w:val="3"/>
@@ -1890,7 +2419,7 @@
     </w:p>
     <w:p>
       <w:pPr>
-        <w:pStyle w:val="ListParagraph"/>
+        <w:pStyle w:val="Listaszerbekezds"/>
         <w:numPr>
           <w:ilvl w:val="0"/>
           <w:numId w:val="3"/>
@@ -1931,7 +2460,7 @@
     </w:p>
     <w:p>
       <w:pPr>
-        <w:pStyle w:val="Heading3"/>
+        <w:pStyle w:val="Cmsor3"/>
       </w:pPr>
       <w:r>
         <w:lastRenderedPageBreak/>
@@ -1961,10 +2490,10 @@
             <v:path o:extrusionok="f" gradientshapeok="t" o:connecttype="rect"/>
             <o:lock v:ext="edit" aspectratio="t"/>
           </v:shapetype>
-          <v:shape id="_x0000_i1025" type="#_x0000_t75" style="width:75.6pt;height:49.2pt" o:ole="">
-            <v:imagedata r:id="rId14" o:title=""/>
+          <v:shape id="_x0000_i1025" type="#_x0000_t75" style="width:75.75pt;height:49.5pt" o:ole="">
+            <v:imagedata r:id="rId15" o:title=""/>
           </v:shape>
-          <o:OLEObject Type="Embed" ProgID="Package" ShapeID="_x0000_i1025" DrawAspect="Icon" ObjectID="_1550035657" r:id="rId15"/>
+          <o:OLEObject Type="Embed" ProgID="Package" ShapeID="_x0000_i1025" DrawAspect="Icon" ObjectID="_1552133164" r:id="rId16"/>
         </w:object>
       </w:r>
     </w:p>
@@ -1984,7 +2513,7 @@
     <w:p/>
     <w:p>
       <w:pPr>
-        <w:pStyle w:val="Heading3"/>
+        <w:pStyle w:val="Cmsor3"/>
       </w:pPr>
       <w:r>
         <w:t>Detekciós eredmények</w:t>
@@ -12076,7 +12605,6 @@
                 <w:lang w:eastAsia="hu-HU"/>
               </w:rPr>
             </w:pPr>
-            <w:bookmarkStart w:id="0" w:name="_GoBack"/>
             <w:r>
               <w:rPr>
                 <w:rFonts w:ascii="Calibri" w:hAnsi="Calibri" w:cs="Calibri"/>
@@ -12084,7 +12612,6 @@
               </w:rPr>
               <w:t>0,94</w:t>
             </w:r>
-            <w:bookmarkEnd w:id="0"/>
           </w:p>
         </w:tc>
         <w:tc>
@@ -13739,15 +14266,15 @@
     <w:lsdException w:name="List Table 6 Colorful Accent 6" w:uiPriority="51"/>
     <w:lsdException w:name="List Table 7 Colorful Accent 6" w:uiPriority="52"/>
   </w:latentStyles>
-  <w:style w:type="paragraph" w:default="1" w:styleId="Normal">
+  <w:style w:type="paragraph" w:default="1" w:styleId="Norml">
     <w:name w:val="Normal"/>
     <w:qFormat/>
   </w:style>
-  <w:style w:type="paragraph" w:styleId="Heading1">
+  <w:style w:type="paragraph" w:styleId="Cmsor1">
     <w:name w:val="heading 1"/>
-    <w:basedOn w:val="Normal"/>
-    <w:next w:val="Normal"/>
-    <w:link w:val="Heading1Char"/>
+    <w:basedOn w:val="Norml"/>
+    <w:next w:val="Norml"/>
+    <w:link w:val="Cmsor1Char"/>
     <w:uiPriority w:val="9"/>
     <w:qFormat/>
     <w:rsid w:val="00C47E29"/>
@@ -13764,11 +14291,11 @@
       <w:szCs w:val="32"/>
     </w:rPr>
   </w:style>
-  <w:style w:type="paragraph" w:styleId="Heading2">
+  <w:style w:type="paragraph" w:styleId="Cmsor2">
     <w:name w:val="heading 2"/>
-    <w:basedOn w:val="Normal"/>
-    <w:next w:val="Normal"/>
-    <w:link w:val="Heading2Char"/>
+    <w:basedOn w:val="Norml"/>
+    <w:next w:val="Norml"/>
+    <w:link w:val="Cmsor2Char"/>
     <w:uiPriority w:val="9"/>
     <w:unhideWhenUsed/>
     <w:qFormat/>
@@ -13786,11 +14313,11 @@
       <w:szCs w:val="26"/>
     </w:rPr>
   </w:style>
-  <w:style w:type="paragraph" w:styleId="Heading3">
+  <w:style w:type="paragraph" w:styleId="Cmsor3">
     <w:name w:val="heading 3"/>
-    <w:basedOn w:val="Normal"/>
-    <w:next w:val="Normal"/>
-    <w:link w:val="Heading3Char"/>
+    <w:basedOn w:val="Norml"/>
+    <w:next w:val="Norml"/>
+    <w:link w:val="Cmsor3Char"/>
     <w:uiPriority w:val="9"/>
     <w:unhideWhenUsed/>
     <w:qFormat/>
@@ -13808,11 +14335,11 @@
       <w:szCs w:val="24"/>
     </w:rPr>
   </w:style>
-  <w:style w:type="paragraph" w:styleId="Heading4">
+  <w:style w:type="paragraph" w:styleId="Cmsor4">
     <w:name w:val="heading 4"/>
-    <w:basedOn w:val="Normal"/>
-    <w:next w:val="Normal"/>
-    <w:link w:val="Heading4Char"/>
+    <w:basedOn w:val="Norml"/>
+    <w:next w:val="Norml"/>
+    <w:link w:val="Cmsor4Char"/>
     <w:uiPriority w:val="9"/>
     <w:unhideWhenUsed/>
     <w:qFormat/>
@@ -13830,13 +14357,13 @@
       <w:color w:val="2E74B5" w:themeColor="accent1" w:themeShade="BF"/>
     </w:rPr>
   </w:style>
-  <w:style w:type="character" w:default="1" w:styleId="DefaultParagraphFont">
+  <w:style w:type="character" w:default="1" w:styleId="Bekezdsalapbettpusa">
     <w:name w:val="Default Paragraph Font"/>
     <w:uiPriority w:val="1"/>
     <w:semiHidden/>
     <w:unhideWhenUsed/>
   </w:style>
-  <w:style w:type="table" w:default="1" w:styleId="TableNormal">
+  <w:style w:type="table" w:default="1" w:styleId="Normltblzat">
     <w:name w:val="Normal Table"/>
     <w:uiPriority w:val="99"/>
     <w:semiHidden/>
@@ -13851,16 +14378,16 @@
       </w:tblCellMar>
     </w:tblPr>
   </w:style>
-  <w:style w:type="numbering" w:default="1" w:styleId="NoList">
+  <w:style w:type="numbering" w:default="1" w:styleId="Nemlista">
     <w:name w:val="No List"/>
     <w:uiPriority w:val="99"/>
     <w:semiHidden/>
     <w:unhideWhenUsed/>
   </w:style>
-  <w:style w:type="character" w:customStyle="1" w:styleId="Heading2Char">
-    <w:name w:val="Heading 2 Char"/>
-    <w:basedOn w:val="DefaultParagraphFont"/>
-    <w:link w:val="Heading2"/>
+  <w:style w:type="character" w:customStyle="1" w:styleId="Cmsor2Char">
+    <w:name w:val="Címsor 2 Char"/>
+    <w:basedOn w:val="Bekezdsalapbettpusa"/>
+    <w:link w:val="Cmsor2"/>
     <w:uiPriority w:val="9"/>
     <w:rsid w:val="002B25A3"/>
     <w:rPr>
@@ -13870,10 +14397,10 @@
       <w:szCs w:val="26"/>
     </w:rPr>
   </w:style>
-  <w:style w:type="character" w:customStyle="1" w:styleId="Heading3Char">
-    <w:name w:val="Heading 3 Char"/>
-    <w:basedOn w:val="DefaultParagraphFont"/>
-    <w:link w:val="Heading3"/>
+  <w:style w:type="character" w:customStyle="1" w:styleId="Cmsor3Char">
+    <w:name w:val="Címsor 3 Char"/>
+    <w:basedOn w:val="Bekezdsalapbettpusa"/>
+    <w:link w:val="Cmsor3"/>
     <w:uiPriority w:val="9"/>
     <w:rsid w:val="002B25A3"/>
     <w:rPr>
@@ -13883,9 +14410,9 @@
       <w:szCs w:val="24"/>
     </w:rPr>
   </w:style>
-  <w:style w:type="paragraph" w:styleId="ListParagraph">
+  <w:style w:type="paragraph" w:styleId="Listaszerbekezds">
     <w:name w:val="List Paragraph"/>
-    <w:basedOn w:val="Normal"/>
+    <w:basedOn w:val="Norml"/>
     <w:uiPriority w:val="34"/>
     <w:qFormat/>
     <w:rsid w:val="00472B67"/>
@@ -13894,9 +14421,9 @@
       <w:contextualSpacing/>
     </w:pPr>
   </w:style>
-  <w:style w:type="character" w:styleId="Hyperlink">
+  <w:style w:type="character" w:styleId="Hiperhivatkozs">
     <w:name w:val="Hyperlink"/>
-    <w:basedOn w:val="DefaultParagraphFont"/>
+    <w:basedOn w:val="Bekezdsalapbettpusa"/>
     <w:uiPriority w:val="99"/>
     <w:unhideWhenUsed/>
     <w:rsid w:val="00D9089A"/>
@@ -13905,10 +14432,10 @@
       <w:u w:val="single"/>
     </w:rPr>
   </w:style>
-  <w:style w:type="paragraph" w:styleId="HTMLPreformatted">
+  <w:style w:type="paragraph" w:styleId="HTML-kntformzott">
     <w:name w:val="HTML Preformatted"/>
-    <w:basedOn w:val="Normal"/>
-    <w:link w:val="HTMLPreformattedChar"/>
+    <w:basedOn w:val="Norml"/>
+    <w:link w:val="HTML-kntformzottChar"/>
     <w:uiPriority w:val="99"/>
     <w:semiHidden/>
     <w:unhideWhenUsed/>
@@ -13941,10 +14468,10 @@
       <w:lang w:eastAsia="hu-HU"/>
     </w:rPr>
   </w:style>
-  <w:style w:type="character" w:customStyle="1" w:styleId="HTMLPreformattedChar">
-    <w:name w:val="HTML Preformatted Char"/>
-    <w:basedOn w:val="DefaultParagraphFont"/>
-    <w:link w:val="HTMLPreformatted"/>
+  <w:style w:type="character" w:customStyle="1" w:styleId="HTML-kntformzottChar">
+    <w:name w:val="HTML-ként formázott Char"/>
+    <w:basedOn w:val="Bekezdsalapbettpusa"/>
+    <w:link w:val="HTML-kntformzott"/>
     <w:uiPriority w:val="99"/>
     <w:semiHidden/>
     <w:rsid w:val="00D9089A"/>
@@ -13957,17 +14484,17 @@
   </w:style>
   <w:style w:type="character" w:customStyle="1" w:styleId="pln">
     <w:name w:val="pln"/>
-    <w:basedOn w:val="DefaultParagraphFont"/>
+    <w:basedOn w:val="Bekezdsalapbettpusa"/>
     <w:rsid w:val="00D9089A"/>
   </w:style>
   <w:style w:type="character" w:customStyle="1" w:styleId="pun">
     <w:name w:val="pun"/>
-    <w:basedOn w:val="DefaultParagraphFont"/>
+    <w:basedOn w:val="Bekezdsalapbettpusa"/>
     <w:rsid w:val="00D9089A"/>
   </w:style>
-  <w:style w:type="character" w:styleId="FollowedHyperlink">
+  <w:style w:type="character" w:styleId="Mrltotthiperhivatkozs">
     <w:name w:val="FollowedHyperlink"/>
-    <w:basedOn w:val="DefaultParagraphFont"/>
+    <w:basedOn w:val="Bekezdsalapbettpusa"/>
     <w:uiPriority w:val="99"/>
     <w:semiHidden/>
     <w:unhideWhenUsed/>
@@ -13977,10 +14504,10 @@
       <w:u w:val="single"/>
     </w:rPr>
   </w:style>
-  <w:style w:type="character" w:customStyle="1" w:styleId="Heading1Char">
-    <w:name w:val="Heading 1 Char"/>
-    <w:basedOn w:val="DefaultParagraphFont"/>
-    <w:link w:val="Heading1"/>
+  <w:style w:type="character" w:customStyle="1" w:styleId="Cmsor1Char">
+    <w:name w:val="Címsor 1 Char"/>
+    <w:basedOn w:val="Bekezdsalapbettpusa"/>
+    <w:link w:val="Cmsor1"/>
     <w:uiPriority w:val="9"/>
     <w:rsid w:val="00C47E29"/>
     <w:rPr>
@@ -13990,10 +14517,10 @@
       <w:szCs w:val="32"/>
     </w:rPr>
   </w:style>
-  <w:style w:type="character" w:customStyle="1" w:styleId="Heading4Char">
-    <w:name w:val="Heading 4 Char"/>
-    <w:basedOn w:val="DefaultParagraphFont"/>
-    <w:link w:val="Heading4"/>
+  <w:style w:type="character" w:customStyle="1" w:styleId="Cmsor4Char">
+    <w:name w:val="Címsor 4 Char"/>
+    <w:basedOn w:val="Bekezdsalapbettpusa"/>
+    <w:link w:val="Cmsor4"/>
     <w:uiPriority w:val="9"/>
     <w:rsid w:val="00C47E29"/>
     <w:rPr>
@@ -14003,9 +14530,9 @@
       <w:color w:val="2E74B5" w:themeColor="accent1" w:themeShade="BF"/>
     </w:rPr>
   </w:style>
-  <w:style w:type="character" w:styleId="CommentReference">
+  <w:style w:type="character" w:styleId="Jegyzethivatkozs">
     <w:name w:val="annotation reference"/>
-    <w:basedOn w:val="DefaultParagraphFont"/>
+    <w:basedOn w:val="Bekezdsalapbettpusa"/>
     <w:uiPriority w:val="99"/>
     <w:semiHidden/>
     <w:unhideWhenUsed/>
@@ -14015,10 +14542,10 @@
       <w:szCs w:val="16"/>
     </w:rPr>
   </w:style>
-  <w:style w:type="paragraph" w:styleId="CommentText">
+  <w:style w:type="paragraph" w:styleId="Jegyzetszveg">
     <w:name w:val="annotation text"/>
-    <w:basedOn w:val="Normal"/>
-    <w:link w:val="CommentTextChar"/>
+    <w:basedOn w:val="Norml"/>
+    <w:link w:val="JegyzetszvegChar"/>
     <w:uiPriority w:val="99"/>
     <w:semiHidden/>
     <w:unhideWhenUsed/>
@@ -14031,10 +14558,10 @@
       <w:szCs w:val="20"/>
     </w:rPr>
   </w:style>
-  <w:style w:type="character" w:customStyle="1" w:styleId="CommentTextChar">
-    <w:name w:val="Comment Text Char"/>
-    <w:basedOn w:val="DefaultParagraphFont"/>
-    <w:link w:val="CommentText"/>
+  <w:style w:type="character" w:customStyle="1" w:styleId="JegyzetszvegChar">
+    <w:name w:val="Jegyzetszöveg Char"/>
+    <w:basedOn w:val="Bekezdsalapbettpusa"/>
+    <w:link w:val="Jegyzetszveg"/>
     <w:uiPriority w:val="99"/>
     <w:semiHidden/>
     <w:rsid w:val="00627AD1"/>
@@ -14043,11 +14570,11 @@
       <w:szCs w:val="20"/>
     </w:rPr>
   </w:style>
-  <w:style w:type="paragraph" w:styleId="CommentSubject">
+  <w:style w:type="paragraph" w:styleId="Megjegyzstrgya">
     <w:name w:val="annotation subject"/>
-    <w:basedOn w:val="CommentText"/>
-    <w:next w:val="CommentText"/>
-    <w:link w:val="CommentSubjectChar"/>
+    <w:basedOn w:val="Jegyzetszveg"/>
+    <w:next w:val="Jegyzetszveg"/>
+    <w:link w:val="MegjegyzstrgyaChar"/>
     <w:uiPriority w:val="99"/>
     <w:semiHidden/>
     <w:unhideWhenUsed/>
@@ -14057,10 +14584,10 @@
       <w:bCs/>
     </w:rPr>
   </w:style>
-  <w:style w:type="character" w:customStyle="1" w:styleId="CommentSubjectChar">
-    <w:name w:val="Comment Subject Char"/>
-    <w:basedOn w:val="CommentTextChar"/>
-    <w:link w:val="CommentSubject"/>
+  <w:style w:type="character" w:customStyle="1" w:styleId="MegjegyzstrgyaChar">
+    <w:name w:val="Megjegyzés tárgya Char"/>
+    <w:basedOn w:val="JegyzetszvegChar"/>
+    <w:link w:val="Megjegyzstrgya"/>
     <w:uiPriority w:val="99"/>
     <w:semiHidden/>
     <w:rsid w:val="00627AD1"/>
@@ -14071,10 +14598,10 @@
       <w:szCs w:val="20"/>
     </w:rPr>
   </w:style>
-  <w:style w:type="paragraph" w:styleId="BalloonText">
+  <w:style w:type="paragraph" w:styleId="Buborkszveg">
     <w:name w:val="Balloon Text"/>
-    <w:basedOn w:val="Normal"/>
-    <w:link w:val="BalloonTextChar"/>
+    <w:basedOn w:val="Norml"/>
+    <w:link w:val="BuborkszvegChar"/>
     <w:uiPriority w:val="99"/>
     <w:semiHidden/>
     <w:unhideWhenUsed/>
@@ -14088,10 +14615,10 @@
       <w:szCs w:val="18"/>
     </w:rPr>
   </w:style>
-  <w:style w:type="character" w:customStyle="1" w:styleId="BalloonTextChar">
-    <w:name w:val="Balloon Text Char"/>
-    <w:basedOn w:val="DefaultParagraphFont"/>
-    <w:link w:val="BalloonText"/>
+  <w:style w:type="character" w:customStyle="1" w:styleId="BuborkszvegChar">
+    <w:name w:val="Buborékszöveg Char"/>
+    <w:basedOn w:val="Bekezdsalapbettpusa"/>
+    <w:link w:val="Buborkszveg"/>
     <w:uiPriority w:val="99"/>
     <w:semiHidden/>
     <w:rsid w:val="00627AD1"/>
@@ -14099,6 +14626,19 @@
       <w:rFonts w:ascii="Segoe UI" w:hAnsi="Segoe UI" w:cs="Segoe UI"/>
       <w:sz w:val="18"/>
       <w:szCs w:val="18"/>
+    </w:rPr>
+  </w:style>
+  <w:style w:type="character" w:styleId="HTML-kd">
+    <w:name w:val="HTML Code"/>
+    <w:basedOn w:val="Bekezdsalapbettpusa"/>
+    <w:uiPriority w:val="99"/>
+    <w:semiHidden/>
+    <w:unhideWhenUsed/>
+    <w:rsid w:val="00233ED2"/>
+    <w:rPr>
+      <w:rFonts w:ascii="Courier New" w:eastAsia="Times New Roman" w:hAnsi="Courier New" w:cs="Courier New"/>
+      <w:sz w:val="20"/>
+      <w:szCs w:val="20"/>
     </w:rPr>
   </w:style>
 </w:styles>
